--- a/Card Sort and Questionnaires/Responses/Card Sort + Questionnaire - Dann.docx
+++ b/Card Sort and Questionnaires/Responses/Card Sort + Questionnaire - Dann.docx
@@ -11,8 +11,6 @@
           <w:highlight w:val="white"/>
         </w:rPr>
       </w:pPr>
-      <w:bookmarkStart w:id="0" w:name="_GoBack"/>
-      <w:bookmarkEnd w:id="0"/>
       <w:r>
         <w:rPr>
           <w:color w:val="333E48"/>
@@ -271,107 +269,12 @@
           <w:szCs w:val="23"/>
           <w:highlight w:val="white"/>
         </w:rPr>
-        <w:t xml:space="preserve">Please provide a </w:t>
-      </w:r>
-      <w:r>
-        <w:rPr>
-          <w:color w:val="333E48"/>
-          <w:sz w:val="23"/>
-          <w:szCs w:val="23"/>
-          <w:highlight w:val="white"/>
-        </w:rPr>
-        <w:t>name and a way to contact you</w:t>
+        <w:t>Please provide a name and a way to contact you</w:t>
       </w:r>
     </w:p>
     <w:p>
-      <w:pPr>
-        <w:numPr>
-          <w:ilvl w:val="0"/>
-          <w:numId w:val="1"/>
-        </w:numPr>
-        <w:pBdr>
-          <w:top w:val="none" w:sz="0" w:space="5" w:color="auto"/>
-          <w:bottom w:val="none" w:sz="0" w:space="5" w:color="auto"/>
-          <w:between w:val="none" w:sz="0" w:space="5" w:color="auto"/>
-        </w:pBdr>
-      </w:pPr>
-      <w:r>
-        <w:rPr>
-          <w:color w:val="333E48"/>
-          <w:sz w:val="20"/>
-          <w:szCs w:val="20"/>
-          <w:highlight w:val="white"/>
-        </w:rPr>
-        <w:t xml:space="preserve">Name: Dann Sullivan </w:t>
-      </w:r>
-    </w:p>
-    <w:p>
-      <w:pPr>
-        <w:numPr>
-          <w:ilvl w:val="0"/>
-          <w:numId w:val="1"/>
-        </w:numPr>
-        <w:pBdr>
-          <w:top w:val="single" w:sz="6" w:space="5" w:color="EDEEEE"/>
-          <w:bottom w:val="none" w:sz="0" w:space="5" w:color="auto"/>
-          <w:between w:val="none" w:sz="0" w:space="5" w:color="auto"/>
-        </w:pBdr>
-      </w:pPr>
-      <w:r>
-        <w:rPr>
-          <w:color w:val="333E48"/>
-          <w:sz w:val="20"/>
-          <w:szCs w:val="20"/>
-          <w:highlight w:val="white"/>
-        </w:rPr>
-        <w:t>Company: End of Level Media LTD</w:t>
-      </w:r>
-    </w:p>
-    <w:p>
-      <w:pPr>
-        <w:numPr>
-          <w:ilvl w:val="0"/>
-          <w:numId w:val="1"/>
-        </w:numPr>
-        <w:pBdr>
-          <w:top w:val="single" w:sz="6" w:space="5" w:color="EDEEEE"/>
-          <w:bottom w:val="none" w:sz="0" w:space="5" w:color="auto"/>
-          <w:between w:val="none" w:sz="0" w:space="5" w:color="auto"/>
-        </w:pBdr>
-      </w:pPr>
-      <w:r>
-        <w:rPr>
-          <w:color w:val="333E48"/>
-          <w:sz w:val="20"/>
-          <w:szCs w:val="20"/>
-          <w:highlight w:val="white"/>
-        </w:rPr>
-        <w:t>City/Town: Harlow</w:t>
-      </w:r>
-    </w:p>
-    <w:p>
-      <w:pPr>
-        <w:numPr>
-          <w:ilvl w:val="0"/>
-          <w:numId w:val="1"/>
-        </w:numPr>
-        <w:pBdr>
-          <w:top w:val="single" w:sz="6" w:space="5" w:color="EDEEEE"/>
-          <w:bottom w:val="none" w:sz="0" w:space="5" w:color="auto"/>
-          <w:between w:val="none" w:sz="0" w:space="5" w:color="auto"/>
-        </w:pBdr>
-      </w:pPr>
-      <w:r>
-        <w:rPr>
-          <w:color w:val="333E48"/>
-          <w:sz w:val="20"/>
-          <w:szCs w:val="20"/>
-          <w:highlight w:val="white"/>
-        </w:rPr>
-        <w:t>Email Address: Djs86@live.co.uk</w:t>
-      </w:r>
-    </w:p>
-    <w:p>
+      <w:bookmarkStart w:id="0" w:name="_GoBack"/>
+      <w:bookmarkEnd w:id="0"/>
       <w:r>
         <w:rPr>
           <w:noProof/>
